--- a/q3/q3.docx
+++ b/q3/q3.docx
@@ -147,7 +147,14 @@
         <w:rPr>
           <w:szCs w:val="20"/>
         </w:rPr>
-        <w:t xml:space="preserve"> 보고서는 2008년부터 2022년까지의 자료로서, 범위로는 제주특별자치도 행정코드(5000000000)를 사용하였습니다. </w:t>
+        <w:t xml:space="preserve"> 보고서는 2008년부터 2022년까지의 자료로서, 범위로는 제주특별자치도 행정코드(5000000000)를 </w:t>
+      </w:r>
+      <w:r>
+        <w:rPr>
+          <w:rFonts w:hint="eastAsia"/>
+          <w:szCs w:val="20"/>
+        </w:rPr>
+        <w:t>기준으로 합니다.</w:t>
       </w:r>
     </w:p>
     <w:p>
@@ -161,63 +168,7 @@
         <w:rPr>
           <w:szCs w:val="20"/>
         </w:rPr>
-        <w:t>이 자료는 행정안전부(https://</w:t>
-      </w:r>
-      <w:proofErr w:type="spellStart"/>
-      <w:r>
-        <w:rPr>
-          <w:szCs w:val="20"/>
-        </w:rPr>
-        <w:t>www.mois.go.kr</w:t>
-      </w:r>
-      <w:proofErr w:type="spellEnd"/>
-      <w:r>
-        <w:rPr>
-          <w:szCs w:val="20"/>
-        </w:rPr>
-        <w:t>/</w:t>
-      </w:r>
-      <w:proofErr w:type="spellStart"/>
-      <w:r>
-        <w:rPr>
-          <w:szCs w:val="20"/>
-        </w:rPr>
-        <w:t>frt</w:t>
-      </w:r>
-      <w:proofErr w:type="spellEnd"/>
-      <w:r>
-        <w:rPr>
-          <w:szCs w:val="20"/>
-        </w:rPr>
-        <w:t>/</w:t>
-      </w:r>
-      <w:proofErr w:type="spellStart"/>
-      <w:r>
-        <w:rPr>
-          <w:szCs w:val="20"/>
-        </w:rPr>
-        <w:t>a01</w:t>
-      </w:r>
-      <w:proofErr w:type="spellEnd"/>
-      <w:r>
-        <w:rPr>
-          <w:szCs w:val="20"/>
-        </w:rPr>
-        <w:t>/</w:t>
-      </w:r>
-      <w:proofErr w:type="spellStart"/>
-      <w:r>
-        <w:rPr>
-          <w:szCs w:val="20"/>
-        </w:rPr>
-        <w:t>frtMain.do</w:t>
-      </w:r>
-      <w:proofErr w:type="spellEnd"/>
-      <w:r>
-        <w:rPr>
-          <w:szCs w:val="20"/>
-        </w:rPr>
-        <w:t>)에서 제공되는 정보를 기반으로 작성되었습니다.</w:t>
+        <w:t>이 자료는 행정안전부(https://www.mois.go.kr/frt/a01/frtMain.do)에서 제공되는 정보를 기반으로 작성되었습니다.</w:t>
       </w:r>
     </w:p>
     <w:p>
@@ -439,9 +390,8 @@
           <w:sz w:val="16"/>
           <w:szCs w:val="16"/>
         </w:rPr>
-        <w:t xml:space="preserve">오른쪽 그래프는 연도별로 제주도의 </w:t>
-      </w:r>
-      <w:proofErr w:type="gramStart"/>
+        <w:t xml:space="preserve">오른쪽 그래프는 연도별로 제주도의 남,녀 비율을 년도별로 </w:t>
+      </w:r>
       <w:r>
         <w:rPr>
           <w:rFonts w:hint="eastAsia"/>
@@ -450,9 +400,8 @@
           <w:sz w:val="16"/>
           <w:szCs w:val="16"/>
         </w:rPr>
-        <w:t>남,</w:t>
-      </w:r>
-      <w:proofErr w:type="spellStart"/>
+        <w:t xml:space="preserve">표시하여 </w:t>
+      </w:r>
       <w:r>
         <w:rPr>
           <w:rFonts w:hint="eastAsia"/>
@@ -461,10 +410,8 @@
           <w:sz w:val="16"/>
           <w:szCs w:val="16"/>
         </w:rPr>
-        <w:t>녀</w:t>
-      </w:r>
-      <w:proofErr w:type="spellEnd"/>
-      <w:proofErr w:type="gramEnd"/>
+        <w:t xml:space="preserve">시각화 </w:t>
+      </w:r>
       <w:r>
         <w:rPr>
           <w:rFonts w:hint="eastAsia"/>
@@ -473,45 +420,15 @@
           <w:sz w:val="16"/>
           <w:szCs w:val="16"/>
         </w:rPr>
-        <w:t xml:space="preserve"> 비율을 년도별로 </w:t>
-      </w:r>
-      <w:r>
-        <w:rPr>
-          <w:rFonts w:hint="eastAsia"/>
+        <w:t>한 것이다</w:t>
+      </w:r>
+      <w:r>
+        <w:rPr>
           <w:b/>
           <w:bCs/>
           <w:sz w:val="16"/>
           <w:szCs w:val="16"/>
         </w:rPr>
-        <w:t xml:space="preserve">표시하여 </w:t>
-      </w:r>
-      <w:r>
-        <w:rPr>
-          <w:rFonts w:hint="eastAsia"/>
-          <w:b/>
-          <w:bCs/>
-          <w:sz w:val="16"/>
-          <w:szCs w:val="16"/>
-        </w:rPr>
-        <w:t xml:space="preserve">시각화 </w:t>
-      </w:r>
-      <w:r>
-        <w:rPr>
-          <w:rFonts w:hint="eastAsia"/>
-          <w:b/>
-          <w:bCs/>
-          <w:sz w:val="16"/>
-          <w:szCs w:val="16"/>
-        </w:rPr>
-        <w:t>한 것이다</w:t>
-      </w:r>
-      <w:r>
-        <w:rPr>
-          <w:b/>
-          <w:bCs/>
-          <w:sz w:val="16"/>
-          <w:szCs w:val="16"/>
-        </w:rPr>
         <w:t>.</w:t>
       </w:r>
     </w:p>
@@ -868,14 +785,12 @@
         </w:rPr>
         <w:t>년</w:t>
       </w:r>
-      <w:proofErr w:type="gramStart"/>
-      <w:r>
-        <w:rPr>
-          <w:szCs w:val="20"/>
-        </w:rPr>
-        <w:t>’ ,</w:t>
-      </w:r>
-      <w:proofErr w:type="gramEnd"/>
+      <w:r>
+        <w:rPr>
+          <w:szCs w:val="20"/>
+        </w:rPr>
+        <w:t>’,</w:t>
+      </w:r>
       <w:r>
         <w:rPr>
           <w:szCs w:val="20"/>
@@ -1020,7 +935,21 @@
           <w:rFonts w:hint="eastAsia"/>
           <w:szCs w:val="20"/>
         </w:rPr>
-        <w:t>차이가 나지만</w:t>
+        <w:t xml:space="preserve">차이가 </w:t>
+      </w:r>
+      <w:r>
+        <w:rPr>
+          <w:rFonts w:hint="eastAsia"/>
+          <w:szCs w:val="20"/>
+        </w:rPr>
+        <w:t>있지</w:t>
+      </w:r>
+      <w:r>
+        <w:rPr>
+          <w:rFonts w:hint="eastAsia"/>
+          <w:szCs w:val="20"/>
+        </w:rPr>
+        <w:t>만</w:t>
       </w:r>
       <w:r>
         <w:rPr>
@@ -1171,80 +1100,69 @@
           <w:rFonts w:hint="eastAsia"/>
           <w:szCs w:val="20"/>
         </w:rPr>
+        <w:t xml:space="preserve"> 남,녀 비율은 </w:t>
+      </w:r>
+      <w:r>
+        <w:rPr>
+          <w:szCs w:val="20"/>
+        </w:rPr>
+        <w:t>1:1</w:t>
+      </w:r>
+      <w:r>
+        <w:rPr>
+          <w:rFonts w:hint="eastAsia"/>
+          <w:szCs w:val="20"/>
+        </w:rPr>
+        <w:t xml:space="preserve">에서 </w:t>
+      </w:r>
+      <w:r>
+        <w:rPr>
+          <w:szCs w:val="20"/>
+        </w:rPr>
+        <w:t>1:1.01</w:t>
+      </w:r>
+      <w:r>
+        <w:rPr>
+          <w:rFonts w:hint="eastAsia"/>
+          <w:szCs w:val="20"/>
+        </w:rPr>
+        <w:t xml:space="preserve">의 </w:t>
+      </w:r>
+      <w:r>
+        <w:rPr>
+          <w:rFonts w:hint="eastAsia"/>
+          <w:szCs w:val="20"/>
+        </w:rPr>
+        <w:t xml:space="preserve">사이의 </w:t>
+      </w:r>
+      <w:r>
+        <w:rPr>
+          <w:rFonts w:hint="eastAsia"/>
+          <w:szCs w:val="20"/>
+        </w:rPr>
+        <w:t xml:space="preserve">비율을 </w:t>
+      </w:r>
+      <w:r>
+        <w:rPr>
+          <w:rFonts w:hint="eastAsia"/>
+          <w:szCs w:val="20"/>
+        </w:rPr>
+        <w:t>반복하</w:t>
+      </w:r>
+      <w:r>
+        <w:rPr>
+          <w:rFonts w:hint="eastAsia"/>
+          <w:szCs w:val="20"/>
+        </w:rPr>
+        <w:t>고</w:t>
+      </w:r>
+      <w:r>
+        <w:rPr>
+          <w:rFonts w:hint="eastAsia"/>
+          <w:szCs w:val="20"/>
+        </w:rPr>
         <w:t xml:space="preserve"> </w:t>
       </w:r>
-      <w:proofErr w:type="gramStart"/>
-      <w:r>
-        <w:rPr>
-          <w:rFonts w:hint="eastAsia"/>
-          <w:szCs w:val="20"/>
-        </w:rPr>
-        <w:t>남,</w:t>
-      </w:r>
-      <w:proofErr w:type="spellStart"/>
-      <w:r>
-        <w:rPr>
-          <w:rFonts w:hint="eastAsia"/>
-          <w:szCs w:val="20"/>
-        </w:rPr>
-        <w:t>녀</w:t>
-      </w:r>
-      <w:proofErr w:type="spellEnd"/>
-      <w:proofErr w:type="gramEnd"/>
-      <w:r>
-        <w:rPr>
-          <w:rFonts w:hint="eastAsia"/>
-          <w:szCs w:val="20"/>
-        </w:rPr>
-        <w:t xml:space="preserve"> 비율은 </w:t>
-      </w:r>
-      <w:r>
-        <w:rPr>
-          <w:szCs w:val="20"/>
-        </w:rPr>
-        <w:t>1:1</w:t>
-      </w:r>
-      <w:r>
-        <w:rPr>
-          <w:rFonts w:hint="eastAsia"/>
-          <w:szCs w:val="20"/>
-        </w:rPr>
-        <w:t xml:space="preserve">에서 </w:t>
-      </w:r>
-      <w:r>
-        <w:rPr>
-          <w:szCs w:val="20"/>
-        </w:rPr>
-        <w:t>1:1.01</w:t>
-      </w:r>
-      <w:r>
-        <w:rPr>
-          <w:rFonts w:hint="eastAsia"/>
-          <w:szCs w:val="20"/>
-        </w:rPr>
-        <w:t xml:space="preserve">의 </w:t>
-      </w:r>
-      <w:r>
-        <w:rPr>
-          <w:rFonts w:hint="eastAsia"/>
-          <w:szCs w:val="20"/>
-        </w:rPr>
-        <w:t xml:space="preserve">사이의 </w:t>
-      </w:r>
-      <w:r>
-        <w:rPr>
-          <w:rFonts w:hint="eastAsia"/>
-          <w:szCs w:val="20"/>
-        </w:rPr>
-        <w:t>비율을 유지하고</w:t>
-      </w:r>
-      <w:r>
-        <w:rPr>
-          <w:rFonts w:hint="eastAsia"/>
-          <w:szCs w:val="20"/>
-        </w:rPr>
-        <w:t xml:space="preserve"> </w:t>
-      </w:r>
       <w:r>
         <w:rPr>
           <w:rFonts w:hint="eastAsia"/>
@@ -1305,7 +1223,6 @@
       <w:r>
         <w:t xml:space="preserve">과가 </w:t>
       </w:r>
-      <w:proofErr w:type="gramStart"/>
       <w:r>
         <w:rPr>
           <w:rFonts w:hint="eastAsia"/>
@@ -1318,7 +1235,6 @@
         </w:rPr>
         <w:t>.</w:t>
       </w:r>
-      <w:proofErr w:type="gramEnd"/>
     </w:p>
     <w:p>
       <w:pPr>

--- a/q3/q3.docx
+++ b/q3/q3.docx
@@ -1036,6 +1036,19 @@
           <w:rFonts w:hint="eastAsia"/>
           <w:szCs w:val="20"/>
         </w:rPr>
+        <w:t>1</w:t>
+      </w:r>
+      <w:r>
+        <w:rPr>
+          <w:szCs w:val="20"/>
+        </w:rPr>
+        <w:t xml:space="preserve">. </w:t>
+      </w:r>
+      <w:r>
+        <w:rPr>
+          <w:rFonts w:hint="eastAsia"/>
+          <w:szCs w:val="20"/>
+        </w:rPr>
         <w:t xml:space="preserve">년도가 지날수록 제주특별자치도의 여자 인구수는 늘어나지만 총인구수도 그에 </w:t>
       </w:r>
       <w:r>
@@ -1104,6 +1117,8 @@
       </w:r>
       <w:r>
         <w:rPr>
+          <w:b/>
+          <w:bCs/>
           <w:szCs w:val="20"/>
         </w:rPr>
         <w:t>1:1</w:t>
@@ -1111,12 +1126,16 @@
       <w:r>
         <w:rPr>
           <w:rFonts w:hint="eastAsia"/>
+          <w:b/>
+          <w:bCs/>
           <w:szCs w:val="20"/>
         </w:rPr>
         <w:t xml:space="preserve">에서 </w:t>
       </w:r>
       <w:r>
         <w:rPr>
+          <w:b/>
+          <w:bCs/>
           <w:szCs w:val="20"/>
         </w:rPr>
         <w:t>1:1.01</w:t>
@@ -1124,6 +1143,8 @@
       <w:r>
         <w:rPr>
           <w:rFonts w:hint="eastAsia"/>
+          <w:b/>
+          <w:bCs/>
           <w:szCs w:val="20"/>
         </w:rPr>
         <w:t xml:space="preserve">의 </w:t>
@@ -1131,6 +1152,8 @@
       <w:r>
         <w:rPr>
           <w:rFonts w:hint="eastAsia"/>
+          <w:b/>
+          <w:bCs/>
           <w:szCs w:val="20"/>
         </w:rPr>
         <w:t xml:space="preserve">사이의 </w:t>
@@ -1138,9 +1161,18 @@
       <w:r>
         <w:rPr>
           <w:rFonts w:hint="eastAsia"/>
-          <w:szCs w:val="20"/>
-        </w:rPr>
-        <w:t xml:space="preserve">비율을 </w:t>
+          <w:b/>
+          <w:bCs/>
+          <w:szCs w:val="20"/>
+        </w:rPr>
+        <w:t>비율을</w:t>
+      </w:r>
+      <w:r>
+        <w:rPr>
+          <w:rFonts w:hint="eastAsia"/>
+          <w:szCs w:val="20"/>
+        </w:rPr>
+        <w:t xml:space="preserve"> </w:t>
       </w:r>
       <w:r>
         <w:rPr>
@@ -1189,9 +1221,23 @@
       <w:pPr>
         <w:ind w:firstLineChars="100" w:firstLine="200"/>
         <w:rPr>
-          <w:szCs w:val="20"/>
-        </w:rPr>
-      </w:pPr>
+          <w:rFonts w:hint="eastAsia"/>
+          <w:szCs w:val="20"/>
+        </w:rPr>
+      </w:pPr>
+      <w:r>
+        <w:rPr>
+          <w:rFonts w:hint="eastAsia"/>
+          <w:szCs w:val="20"/>
+        </w:rPr>
+        <w:t>2</w:t>
+      </w:r>
+      <w:r>
+        <w:rPr>
+          <w:szCs w:val="20"/>
+        </w:rPr>
+        <w:t xml:space="preserve">. </w:t>
+      </w:r>
       <w:r>
         <w:rPr>
           <w:rFonts w:hint="eastAsia"/>
@@ -1212,28 +1258,13 @@
         <w:rPr>
           <w:rFonts w:hint="eastAsia"/>
         </w:rPr>
-        <w:t xml:space="preserve"> 잘못되</w:t>
-      </w:r>
-      <w:r>
-        <w:rPr>
-          <w:rFonts w:hint="eastAsia"/>
-        </w:rPr>
-        <w:t>었다는 결</w:t>
-      </w:r>
-      <w:r>
-        <w:t xml:space="preserve">과가 </w:t>
-      </w:r>
-      <w:r>
-        <w:rPr>
-          <w:rFonts w:hint="eastAsia"/>
-        </w:rPr>
-        <w:t>나왔습니다.</w:t>
-      </w:r>
-      <w:r>
-        <w:rPr>
-          <w:rFonts w:hint="eastAsia"/>
-        </w:rPr>
-        <w:t>.</w:t>
+        <w:t xml:space="preserve"> 잘</w:t>
+      </w:r>
+      <w:r>
+        <w:rPr>
+          <w:rFonts w:hint="eastAsia"/>
+        </w:rPr>
+        <w:t>못된 속설입니다.</w:t>
       </w:r>
     </w:p>
     <w:p>

--- a/q3/q3.docx
+++ b/q3/q3.docx
@@ -821,7 +821,21 @@
           <w:rFonts w:hint="eastAsia"/>
           <w:szCs w:val="20"/>
         </w:rPr>
-        <w:t>에서의 제주도의 남녀 비율은 동일</w:t>
+        <w:t xml:space="preserve">에서의 제주도의 남녀 비율은 </w:t>
+      </w:r>
+      <w:r>
+        <w:rPr>
+          <w:rFonts w:hint="eastAsia"/>
+          <w:szCs w:val="20"/>
+        </w:rPr>
+        <w:t xml:space="preserve">거의 </w:t>
+      </w:r>
+      <w:r>
+        <w:rPr>
+          <w:rFonts w:hint="eastAsia"/>
+          <w:szCs w:val="20"/>
+        </w:rPr>
+        <w:t>동일</w:t>
       </w:r>
       <w:r>
         <w:rPr>
@@ -1036,19 +1050,6 @@
           <w:rFonts w:hint="eastAsia"/>
           <w:szCs w:val="20"/>
         </w:rPr>
-        <w:t>1</w:t>
-      </w:r>
-      <w:r>
-        <w:rPr>
-          <w:szCs w:val="20"/>
-        </w:rPr>
-        <w:t xml:space="preserve">. </w:t>
-      </w:r>
-      <w:r>
-        <w:rPr>
-          <w:rFonts w:hint="eastAsia"/>
-          <w:szCs w:val="20"/>
-        </w:rPr>
         <w:t xml:space="preserve">년도가 지날수록 제주특별자치도의 여자 인구수는 늘어나지만 총인구수도 그에 </w:t>
       </w:r>
       <w:r>
@@ -1221,27 +1222,12 @@
       <w:pPr>
         <w:ind w:firstLineChars="100" w:firstLine="200"/>
         <w:rPr>
-          <w:rFonts w:hint="eastAsia"/>
-          <w:szCs w:val="20"/>
-        </w:rPr>
-      </w:pPr>
-      <w:r>
-        <w:rPr>
-          <w:rFonts w:hint="eastAsia"/>
-          <w:szCs w:val="20"/>
-        </w:rPr>
-        <w:t>2</w:t>
-      </w:r>
-      <w:r>
-        <w:rPr>
-          <w:szCs w:val="20"/>
-        </w:rPr>
-        <w:t xml:space="preserve">. </w:t>
-      </w:r>
-      <w:r>
-        <w:rPr>
-          <w:rFonts w:hint="eastAsia"/>
-          <w:szCs w:val="20"/>
+          <w:szCs w:val="20"/>
+        </w:rPr>
+      </w:pPr>
+      <w:r>
+        <w:rPr>
+          <w:rFonts w:hint="eastAsia"/>
         </w:rPr>
         <w:t xml:space="preserve">따라서 </w:t>
       </w:r>
